--- a/yii/yii代码结构.docx
+++ b/yii/yii代码结构.docx
@@ -99,7 +99,55 @@
         </w:drawing>
       </w:r>
     </w:p>
-    <w:p/>
+    <w:p>
+      <w:pPr>
+        <w:rPr>
+          <w:rFonts w:hint="eastAsia"/>
+          <w:color w:val="00B0F0"/>
+        </w:rPr>
+      </w:pPr>
+      <w:r>
+        <w:rPr>
+          <w:rFonts w:hint="eastAsia"/>
+          <w:color w:val="00B0F0"/>
+        </w:rPr>
+        <w:t>上面还要</w:t>
+      </w:r>
+      <w:r>
+        <w:rPr>
+          <w:color w:val="00B0F0"/>
+        </w:rPr>
+        <w:t>有一个</w:t>
+      </w:r>
+      <w:r>
+        <w:rPr>
+          <w:rFonts w:hint="eastAsia"/>
+          <w:color w:val="00B0F0"/>
+        </w:rPr>
+        <w:t>module</w:t>
+      </w:r>
+      <w:r>
+        <w:rPr>
+          <w:color w:val="00B0F0"/>
+        </w:rPr>
+        <w:t>s</w:t>
+      </w:r>
+      <w:r>
+        <w:rPr>
+          <w:rFonts w:hint="eastAsia"/>
+          <w:color w:val="00B0F0"/>
+        </w:rPr>
+        <w:t>文件夹</w:t>
+      </w:r>
+      <w:r>
+        <w:rPr>
+          <w:color w:val="00B0F0"/>
+        </w:rPr>
+        <w:t>，来放模块</w:t>
+      </w:r>
+      <w:bookmarkStart w:id="0" w:name="_GoBack"/>
+      <w:bookmarkEnd w:id="0"/>
+    </w:p>
     <w:p>
       <w:pPr>
         <w:pStyle w:val="a3"/>
@@ -3193,7 +3241,7 @@
           <w:color w:val="00B050"/>
         </w:rPr>
       </w:pPr>
-      <w:bookmarkStart w:id="0" w:name="_Hlk490059724"/>
+      <w:bookmarkStart w:id="1" w:name="_Hlk490059724"/>
       <w:r>
         <w:rPr>
           <w:color w:val="00B050"/>
@@ -3221,7 +3269,7 @@
         <w:t>EVENT_BEFORE_ACTION</w:t>
       </w:r>
     </w:p>
-    <w:bookmarkEnd w:id="0"/>
+    <w:bookmarkEnd w:id="1"/>
     <w:p>
       <w:r>
         <w:rPr>
@@ -3270,8 +3318,6 @@
       <w:r>
         <w:t xml:space="preserve">        } else {</w:t>
       </w:r>
-      <w:bookmarkStart w:id="1" w:name="_GoBack"/>
-      <w:bookmarkEnd w:id="1"/>
     </w:p>
     <w:p>
       <w:r>
@@ -51817,7 +51863,7 @@
 </file>
 
 <file path=customXml/itemProps1.xml><?xml version="1.0" encoding="utf-8"?>
-<ds:datastoreItem xmlns:ds="http://schemas.openxmlformats.org/officeDocument/2006/customXml" ds:itemID="{D6358EBB-BD95-49C6-8659-5CC2C9C8AEF5}">
+<ds:datastoreItem xmlns:ds="http://schemas.openxmlformats.org/officeDocument/2006/customXml" ds:itemID="{0D49083C-C974-4224-98FB-5E007F895284}">
   <ds:schemaRefs>
     <ds:schemaRef ds:uri="http://schemas.openxmlformats.org/officeDocument/2006/bibliography"/>
   </ds:schemaRefs>

--- a/yii/yii代码结构.docx
+++ b/yii/yii代码结构.docx
@@ -6,7 +6,7 @@
       <w:pPr>
         <w:pStyle w:val="a3"/>
         <w:rPr>
-          <w:rFonts w:ascii="宋体" w:eastAsia="宋体" w:hAnsi="宋体" w:cs="宋体" w:hint="eastAsia"/>
+          <w:rFonts w:ascii="宋体" w:eastAsia="宋体" w:hAnsi="宋体" w:cs="宋体"/>
           <w:color w:val="FF0000"/>
         </w:rPr>
       </w:pPr>
@@ -102,51 +102,48 @@
     <w:p>
       <w:pPr>
         <w:rPr>
+          <w:color w:val="00B0F0"/>
+        </w:rPr>
+      </w:pPr>
+      <w:r>
+        <w:rPr>
           <w:rFonts w:hint="eastAsia"/>
           <w:color w:val="00B0F0"/>
         </w:rPr>
-      </w:pPr>
+        <w:t>上面还要</w:t>
+      </w:r>
+      <w:r>
+        <w:rPr>
+          <w:color w:val="00B0F0"/>
+        </w:rPr>
+        <w:t>有一个</w:t>
+      </w:r>
       <w:r>
         <w:rPr>
           <w:rFonts w:hint="eastAsia"/>
           <w:color w:val="00B0F0"/>
         </w:rPr>
-        <w:t>上面还要</w:t>
+        <w:t>module</w:t>
       </w:r>
       <w:r>
         <w:rPr>
           <w:color w:val="00B0F0"/>
         </w:rPr>
-        <w:t>有一个</w:t>
+        <w:t>s</w:t>
       </w:r>
       <w:r>
         <w:rPr>
           <w:rFonts w:hint="eastAsia"/>
           <w:color w:val="00B0F0"/>
         </w:rPr>
-        <w:t>module</w:t>
+        <w:t>文件夹</w:t>
       </w:r>
       <w:r>
         <w:rPr>
           <w:color w:val="00B0F0"/>
         </w:rPr>
-        <w:t>s</w:t>
-      </w:r>
-      <w:r>
-        <w:rPr>
-          <w:rFonts w:hint="eastAsia"/>
-          <w:color w:val="00B0F0"/>
-        </w:rPr>
-        <w:t>文件夹</w:t>
-      </w:r>
-      <w:r>
-        <w:rPr>
-          <w:color w:val="00B0F0"/>
-        </w:rPr>
         <w:t>，来放模块</w:t>
       </w:r>
-      <w:bookmarkStart w:id="0" w:name="_GoBack"/>
-      <w:bookmarkEnd w:id="0"/>
     </w:p>
     <w:p>
       <w:pPr>
@@ -388,11 +385,66 @@
         <w:t>每个应用都有一个入口脚本 web/index.php， 这是整个应用中唯一可以访问的 PHP 脚本。 入口脚本接受一个 Web 请求并创建应用实例去处理它。 应用在它的组件辅助下解析请求， 并分派请求至 MVC 元素。视图使用小部件去创建复杂和动态的用户界面。</w:t>
       </w:r>
     </w:p>
-    <w:p/>
     <w:p>
       <w:pPr>
         <w:pStyle w:val="a3"/>
         <w:rPr>
+          <w:rFonts w:ascii="宋体" w:eastAsia="宋体" w:hAnsi="宋体" w:cs="宋体" w:hint="eastAsia"/>
+        </w:rPr>
+      </w:pPr>
+    </w:p>
+    <w:p>
+      <w:r>
+        <w:t>yii中命名空间和文件路径的关系:</w:t>
+      </w:r>
+    </w:p>
+    <w:p>
+      <w:r>
+        <w:rPr>
+          <w:rFonts w:hint="eastAsia"/>
+        </w:rPr>
+        <w:t>几乎每一个</w:t>
+      </w:r>
+      <w:proofErr w:type="gramStart"/>
+      <w:r>
+        <w:rPr>
+          <w:rFonts w:hint="eastAsia"/>
+        </w:rPr>
+        <w:t>核心类都引入</w:t>
+      </w:r>
+      <w:proofErr w:type="gramEnd"/>
+      <w:r>
+        <w:rPr>
+          <w:rFonts w:hint="eastAsia"/>
+        </w:rPr>
+        <w:t>了命名空间，</w:t>
+      </w:r>
+      <w:r>
+        <w:t xml:space="preserve"> 比如 yii\web\Request。当前的命名方案与目录结构相吻合。 例如，yii\web\Request 就表明对应的类文件是 Yii 框架文件夹下的 web/Request.php 文件。</w:t>
+      </w:r>
+    </w:p>
+    <w:p>
+      <w:r>
+        <w:rPr>
+          <w:rFonts w:hint="eastAsia"/>
+        </w:rPr>
+        <w:t>有了</w:t>
+      </w:r>
+      <w:r>
+        <w:t xml:space="preserve"> Yii 的类自动加载器，你可以直接使用全部核心类而不需要显式包含 具体文件。</w:t>
+      </w:r>
+    </w:p>
+    <w:p>
+      <w:pPr>
+        <w:rPr>
+          <w:rFonts w:hint="eastAsia"/>
+        </w:rPr>
+      </w:pPr>
+    </w:p>
+    <w:p>
+      <w:pPr>
+        <w:pStyle w:val="a3"/>
+        <w:rPr>
           <w:rFonts w:ascii="宋体" w:eastAsia="宋体" w:hAnsi="宋体" w:cs="宋体"/>
         </w:rPr>
       </w:pPr>
@@ -410,6 +462,8 @@
           <w:rFonts w:ascii="宋体" w:eastAsia="宋体" w:hAnsi="宋体" w:cs="宋体"/>
         </w:rPr>
       </w:pPr>
+      <w:bookmarkStart w:id="0" w:name="_GoBack"/>
+      <w:bookmarkEnd w:id="0"/>
     </w:p>
     <w:p>
       <w:pPr>
@@ -12162,14 +12216,14 @@
         <w:rPr>
           <w:rStyle w:val="hljs-comment"/>
         </w:rPr>
-        <w:t>项一样访</w:t>
+        <w:t>项一样访问</w:t>
       </w:r>
       <w:proofErr w:type="gramEnd"/>
       <w:r>
         <w:rPr>
           <w:rStyle w:val="hljs-comment"/>
         </w:rPr>
-        <w:t>问属性</w:t>
+        <w:t>属性</w:t>
       </w:r>
     </w:p>
     <w:p>
@@ -17654,11 +17708,11 @@
       </w:r>
       <w:proofErr w:type="gramStart"/>
       <w:r>
-        <w:t>可被块赋</w:t>
+        <w:t>可被块赋值</w:t>
       </w:r>
       <w:proofErr w:type="gramEnd"/>
       <w:r>
-        <w:t>值， 其他属性不会被赋值。</w:t>
+        <w:t>， 其他属性不会被赋值。</w:t>
       </w:r>
     </w:p>
     <w:p>
@@ -18490,11 +18544,11 @@
       </w:r>
       <w:proofErr w:type="gramStart"/>
       <w:r>
-        <w:t>像如</w:t>
+        <w:t>像如下</w:t>
       </w:r>
       <w:proofErr w:type="gramEnd"/>
       <w:r>
-        <w:t>下例子明确对它赋值。</w:t>
+        <w:t>例子明确对它赋值。</w:t>
       </w:r>
     </w:p>
     <w:p>
@@ -20087,11 +20141,11 @@
       </w:r>
       <w:proofErr w:type="gramStart"/>
       <w:r>
-        <w:t>列</w:t>
+        <w:t>列子</w:t>
       </w:r>
       <w:proofErr w:type="gramEnd"/>
       <w:r>
-        <w:t>子中，我们选择过滤掉 auth_key, password_hash and password_reset_token。</w:t>
+        <w:t>中，我们选择过滤掉 auth_key, password_hash and password_reset_token。</w:t>
       </w:r>
     </w:p>
     <w:p/>
@@ -51863,7 +51917,7 @@
 </file>
 
 <file path=customXml/itemProps1.xml><?xml version="1.0" encoding="utf-8"?>
-<ds:datastoreItem xmlns:ds="http://schemas.openxmlformats.org/officeDocument/2006/customXml" ds:itemID="{0D49083C-C974-4224-98FB-5E007F895284}">
+<ds:datastoreItem xmlns:ds="http://schemas.openxmlformats.org/officeDocument/2006/customXml" ds:itemID="{7BB5BE9C-4FE3-42B7-BE46-E1A377C8654D}">
   <ds:schemaRefs>
     <ds:schemaRef ds:uri="http://schemas.openxmlformats.org/officeDocument/2006/bibliography"/>
   </ds:schemaRefs>
